--- a/registration form/readme.docx
+++ b/registration form/readme.docx
@@ -60,7 +60,6 @@
           <w:rFonts w:ascii="Times New Roman" w:hAnsi="Times New Roman" w:cs="Times New Roman"/>
           <w:sz w:val="28"/>
           <w:szCs w:val="28"/>
-          <w:lang w:val="en-US"/>
         </w:rPr>
         <w:t>.</w:t>
       </w:r>
@@ -80,7 +79,6 @@
           <w:rFonts w:ascii="Times New Roman" w:hAnsi="Times New Roman" w:cs="Times New Roman"/>
           <w:sz w:val="28"/>
           <w:szCs w:val="28"/>
-          <w:lang w:val="en-US"/>
         </w:rPr>
       </w:pPr>
       <w:r>
@@ -91,14 +89,11 @@
         </w:rPr>
         <w:t>Используется</w:t>
       </w:r>
-      <w:bookmarkStart w:id="0" w:name="_GoBack"/>
-      <w:bookmarkEnd w:id="0"/>
-      <w:r>
-        <w:rPr>
-          <w:rFonts w:ascii="Times New Roman" w:hAnsi="Times New Roman" w:cs="Times New Roman"/>
-          <w:sz w:val="28"/>
-          <w:szCs w:val="28"/>
-          <w:lang w:val="en-US"/>
+      <w:r>
+        <w:rPr>
+          <w:rFonts w:ascii="Times New Roman" w:hAnsi="Times New Roman" w:cs="Times New Roman"/>
+          <w:sz w:val="28"/>
+          <w:szCs w:val="28"/>
         </w:rPr>
         <w:t>:</w:t>
       </w:r>
@@ -283,6 +278,144 @@
           </wp:inline>
         </w:drawing>
       </w:r>
+    </w:p>
+    <w:p>
+      <w:pPr>
+        <w:spacing w:line="360" w:lineRule="auto"/>
+        <w:rPr>
+          <w:rFonts w:ascii="Times New Roman" w:hAnsi="Times New Roman" w:cs="Times New Roman"/>
+          <w:sz w:val="28"/>
+          <w:szCs w:val="28"/>
+          <w:lang w:val="en-US"/>
+        </w:rPr>
+      </w:pPr>
+      <w:r>
+        <w:rPr>
+          <w:rFonts w:ascii="Times New Roman" w:hAnsi="Times New Roman" w:cs="Times New Roman"/>
+          <w:sz w:val="28"/>
+          <w:szCs w:val="28"/>
+        </w:rPr>
+        <w:t>Функции и методы</w:t>
+      </w:r>
+      <w:r>
+        <w:rPr>
+          <w:rFonts w:ascii="Times New Roman" w:hAnsi="Times New Roman" w:cs="Times New Roman"/>
+          <w:sz w:val="28"/>
+          <w:szCs w:val="28"/>
+          <w:lang w:val="en-US"/>
+        </w:rPr>
+        <w:t>:</w:t>
+      </w:r>
+    </w:p>
+    <w:p>
+      <w:pPr>
+        <w:spacing w:line="360" w:lineRule="auto"/>
+        <w:rPr>
+          <w:rFonts w:ascii="Times New Roman" w:hAnsi="Times New Roman" w:cs="Times New Roman"/>
+          <w:sz w:val="28"/>
+          <w:szCs w:val="28"/>
+        </w:rPr>
+      </w:pPr>
+      <w:r>
+        <w:rPr>
+          <w:rFonts w:ascii="Times New Roman" w:hAnsi="Times New Roman" w:cs="Times New Roman"/>
+          <w:sz w:val="28"/>
+          <w:szCs w:val="28"/>
+          <w:lang w:val="en-US"/>
+        </w:rPr>
+        <w:t>l</w:t>
+      </w:r>
+      <w:r>
+        <w:rPr>
+          <w:rFonts w:ascii="Times New Roman" w:hAnsi="Times New Roman" w:cs="Times New Roman"/>
+          <w:sz w:val="28"/>
+          <w:szCs w:val="28"/>
+          <w:lang w:val="en-US"/>
+        </w:rPr>
+        <w:t>ogin</w:t>
+      </w:r>
+      <w:r>
+        <w:rPr>
+          <w:rFonts w:ascii="Times New Roman" w:hAnsi="Times New Roman" w:cs="Times New Roman"/>
+          <w:sz w:val="28"/>
+          <w:szCs w:val="28"/>
+        </w:rPr>
+        <w:t xml:space="preserve"> – </w:t>
+      </w:r>
+      <w:r>
+        <w:rPr>
+          <w:rFonts w:ascii="Times New Roman" w:hAnsi="Times New Roman" w:cs="Times New Roman"/>
+          <w:sz w:val="28"/>
+          <w:szCs w:val="28"/>
+        </w:rPr>
+        <w:t xml:space="preserve">вызов формы логина, проверка наличия пользователя в </w:t>
+      </w:r>
+      <w:proofErr w:type="spellStart"/>
+      <w:r>
+        <w:rPr>
+          <w:rFonts w:ascii="Times New Roman" w:hAnsi="Times New Roman" w:cs="Times New Roman"/>
+          <w:sz w:val="28"/>
+          <w:szCs w:val="28"/>
+        </w:rPr>
+        <w:t>бд</w:t>
+      </w:r>
+      <w:proofErr w:type="spellEnd"/>
+      <w:r>
+        <w:rPr>
+          <w:rFonts w:ascii="Times New Roman" w:hAnsi="Times New Roman" w:cs="Times New Roman"/>
+          <w:sz w:val="28"/>
+          <w:szCs w:val="28"/>
+        </w:rPr>
+        <w:t xml:space="preserve"> и </w:t>
+      </w:r>
+      <w:proofErr w:type="spellStart"/>
+      <w:r>
+        <w:rPr>
+          <w:rFonts w:ascii="Times New Roman" w:hAnsi="Times New Roman" w:cs="Times New Roman"/>
+          <w:sz w:val="28"/>
+          <w:szCs w:val="28"/>
+        </w:rPr>
+        <w:t>валидация</w:t>
+      </w:r>
+      <w:proofErr w:type="spellEnd"/>
+    </w:p>
+    <w:p>
+      <w:pPr>
+        <w:spacing w:line="360" w:lineRule="auto"/>
+        <w:rPr>
+          <w:rFonts w:ascii="Times New Roman" w:hAnsi="Times New Roman" w:cs="Times New Roman"/>
+          <w:sz w:val="28"/>
+          <w:szCs w:val="28"/>
+        </w:rPr>
+      </w:pPr>
+      <w:proofErr w:type="spellStart"/>
+      <w:r>
+        <w:rPr>
+          <w:rFonts w:ascii="Times New Roman" w:hAnsi="Times New Roman" w:cs="Times New Roman"/>
+          <w:sz w:val="28"/>
+          <w:szCs w:val="28"/>
+        </w:rPr>
+        <w:t>registration</w:t>
+      </w:r>
+      <w:proofErr w:type="spellEnd"/>
+      <w:r>
+        <w:rPr>
+          <w:rFonts w:ascii="Times New Roman" w:hAnsi="Times New Roman" w:cs="Times New Roman"/>
+          <w:sz w:val="28"/>
+          <w:szCs w:val="28"/>
+        </w:rPr>
+        <w:t xml:space="preserve"> – </w:t>
+      </w:r>
+      <w:r>
+        <w:rPr>
+          <w:rFonts w:ascii="Times New Roman" w:hAnsi="Times New Roman" w:cs="Times New Roman"/>
+          <w:sz w:val="28"/>
+          <w:szCs w:val="28"/>
+        </w:rPr>
+        <w:t>вызов формы регистрации, проверка правильности заполнения полей, добавление пользователя в бд</w:t>
+      </w:r>
+      <w:bookmarkStart w:id="0" w:name="_GoBack"/>
+      <w:bookmarkEnd w:id="0"/>
     </w:p>
     <w:sectPr>
       <w:pgSz w:w="11906" w:h="16838"/>

--- a/registration form/readme.docx
+++ b/registration form/readme.docx
@@ -4,17 +4,300 @@
   <w:body>
     <w:p>
       <w:pPr>
-        <w:spacing w:line="360" w:lineRule="auto"/>
-        <w:rPr>
-          <w:rFonts w:ascii="Times New Roman" w:hAnsi="Times New Roman" w:cs="Times New Roman"/>
-          <w:sz w:val="28"/>
-          <w:szCs w:val="28"/>
-        </w:rPr>
-      </w:pPr>
-      <w:r>
-        <w:rPr>
-          <w:rFonts w:ascii="Times New Roman" w:hAnsi="Times New Roman" w:cs="Times New Roman"/>
-          <w:sz w:val="28"/>
+        <w:spacing w:after="0"/>
+        <w:jc w:val="center"/>
+        <w:rPr>
+          <w:rFonts w:eastAsia="Times New Roman" w:cs="Times New Roman"/>
+          <w:b/>
+        </w:rPr>
+      </w:pPr>
+      <w:r>
+        <w:rPr>
+          <w:rFonts w:eastAsia="Times New Roman" w:cs="Times New Roman"/>
+          <w:b/>
+        </w:rPr>
+        <w:t>МИНИСТЕРСТВО ЦИФРОВОГО РАЗВИТИЯ СВЯЗИ И МАССОВЫХ КОММУНИКАЦИЙ</w:t>
+      </w:r>
+    </w:p>
+    <w:p>
+      <w:pPr>
+        <w:spacing w:after="0"/>
+        <w:jc w:val="center"/>
+        <w:rPr>
+          <w:rFonts w:eastAsia="Times New Roman" w:cs="Times New Roman"/>
+          <w:b/>
+        </w:rPr>
+      </w:pPr>
+      <w:r>
+        <w:rPr>
+          <w:rFonts w:eastAsia="Times New Roman" w:cs="Times New Roman"/>
+          <w:b/>
+        </w:rPr>
+        <w:t>Ордена Трудового Красного Знамени</w:t>
+      </w:r>
+    </w:p>
+    <w:p>
+      <w:pPr>
+        <w:spacing w:after="0"/>
+        <w:jc w:val="center"/>
+        <w:rPr>
+          <w:rFonts w:eastAsia="Times New Roman" w:cs="Times New Roman"/>
+          <w:b/>
+        </w:rPr>
+      </w:pPr>
+      <w:r>
+        <w:rPr>
+          <w:rFonts w:eastAsia="Times New Roman" w:cs="Times New Roman"/>
+          <w:b/>
+        </w:rPr>
+        <w:t>Федеральное государственное бюджетное образовательное учреждение высшего образования</w:t>
+      </w:r>
+    </w:p>
+    <w:p>
+      <w:pPr>
+        <w:spacing w:after="0"/>
+        <w:jc w:val="center"/>
+        <w:rPr>
+          <w:rFonts w:eastAsia="Times New Roman" w:cs="Times New Roman"/>
+          <w:b/>
+        </w:rPr>
+      </w:pPr>
+      <w:r>
+        <w:rPr>
+          <w:rFonts w:eastAsia="Times New Roman" w:cs="Times New Roman"/>
+          <w:b/>
+        </w:rPr>
+        <w:t>«Московский технический университет связи и информатики»</w:t>
+      </w:r>
+    </w:p>
+    <w:p>
+      <w:pPr>
+        <w:jc w:val="center"/>
+        <w:rPr>
+          <w:rFonts w:eastAsia="Times New Roman" w:cs="Times New Roman"/>
+        </w:rPr>
+      </w:pPr>
+    </w:p>
+    <w:p>
+      <w:pPr>
+        <w:jc w:val="center"/>
+        <w:rPr>
+          <w:rFonts w:eastAsia="Times New Roman" w:cs="Times New Roman"/>
+        </w:rPr>
+      </w:pPr>
+    </w:p>
+    <w:p>
+      <w:pPr>
+        <w:jc w:val="center"/>
+        <w:rPr>
+          <w:rFonts w:eastAsia="Times New Roman" w:cs="Times New Roman"/>
+          <w:b/>
+        </w:rPr>
+      </w:pPr>
+    </w:p>
+    <w:p>
+      <w:pPr>
+        <w:jc w:val="center"/>
+        <w:rPr>
+          <w:rFonts w:eastAsia="Times New Roman" w:cs="Times New Roman"/>
+          <w:b/>
+        </w:rPr>
+      </w:pPr>
+      <w:r>
+        <w:rPr>
+          <w:rFonts w:eastAsia="Times New Roman" w:cs="Times New Roman"/>
+          <w:b/>
+        </w:rPr>
+        <w:t xml:space="preserve">Отчет по лабораторной работе </w:t>
+      </w:r>
+    </w:p>
+    <w:p>
+      <w:pPr>
+        <w:jc w:val="center"/>
+        <w:rPr>
+          <w:rFonts w:cs="Times New Roman"/>
+          <w:szCs w:val="28"/>
+        </w:rPr>
+      </w:pPr>
+      <w:r>
+        <w:rPr>
+          <w:rFonts w:eastAsia="Times New Roman" w:cs="Times New Roman"/>
+        </w:rPr>
+        <w:t>по дисциплине Введение в ИТ</w:t>
+      </w:r>
+    </w:p>
+    <w:p>
+      <w:pPr>
+        <w:rPr>
+          <w:rFonts w:eastAsia="Times New Roman" w:cs="Times New Roman"/>
+        </w:rPr>
+      </w:pPr>
+    </w:p>
+    <w:p>
+      <w:pPr>
+        <w:rPr>
+          <w:rFonts w:eastAsia="Times New Roman" w:cs="Times New Roman"/>
+        </w:rPr>
+      </w:pPr>
+    </w:p>
+    <w:p>
+      <w:pPr>
+        <w:rPr>
+          <w:rFonts w:eastAsia="Times New Roman" w:cs="Times New Roman"/>
+        </w:rPr>
+      </w:pPr>
+    </w:p>
+    <w:p>
+      <w:pPr>
+        <w:ind w:left="4677" w:right="-113" w:hanging="141"/>
+        <w:rPr>
+          <w:rFonts w:eastAsia="Times New Roman" w:cs="Times New Roman"/>
+        </w:rPr>
+      </w:pPr>
+      <w:r>
+        <w:rPr>
+          <w:rFonts w:eastAsia="Times New Roman" w:cs="Times New Roman"/>
+        </w:rPr>
+        <w:t>Выполнил: студент группы БФИ2102</w:t>
+      </w:r>
+    </w:p>
+    <w:p>
+      <w:pPr>
+        <w:ind w:left="4820" w:right="-113" w:hanging="283"/>
+        <w:rPr>
+          <w:rFonts w:eastAsia="Times New Roman" w:cs="Times New Roman"/>
+        </w:rPr>
+      </w:pPr>
+      <w:r>
+        <w:rPr>
+          <w:rFonts w:eastAsia="Times New Roman" w:cs="Times New Roman"/>
+        </w:rPr>
+        <w:t>Крапильский Александр Александрович</w:t>
+      </w:r>
+    </w:p>
+    <w:p>
+      <w:pPr>
+        <w:jc w:val="right"/>
+        <w:rPr>
+          <w:rFonts w:eastAsia="Times New Roman" w:cs="Times New Roman"/>
+        </w:rPr>
+      </w:pPr>
+    </w:p>
+    <w:p>
+      <w:pPr>
+        <w:jc w:val="right"/>
+        <w:rPr>
+          <w:rFonts w:eastAsia="Times New Roman" w:cs="Times New Roman"/>
+        </w:rPr>
+      </w:pPr>
+    </w:p>
+    <w:p>
+      <w:pPr>
+        <w:jc w:val="right"/>
+        <w:rPr>
+          <w:rFonts w:eastAsia="Times New Roman" w:cs="Times New Roman"/>
+        </w:rPr>
+      </w:pPr>
+    </w:p>
+    <w:p>
+      <w:pPr>
+        <w:jc w:val="right"/>
+        <w:rPr>
+          <w:rFonts w:eastAsia="Times New Roman" w:cs="Times New Roman"/>
+        </w:rPr>
+      </w:pPr>
+    </w:p>
+    <w:p>
+      <w:pPr>
+        <w:tabs>
+          <w:tab w:val="left" w:pos="5748"/>
+        </w:tabs>
+        <w:rPr>
+          <w:rFonts w:eastAsia="Times New Roman" w:cs="Times New Roman"/>
+        </w:rPr>
+      </w:pPr>
+      <w:r>
+        <w:rPr>
+          <w:rFonts w:eastAsia="Times New Roman" w:cs="Times New Roman"/>
+        </w:rPr>
+        <w:tab/>
+      </w:r>
+    </w:p>
+    <w:p>
+      <w:pPr>
+        <w:tabs>
+          <w:tab w:val="left" w:pos="5748"/>
+        </w:tabs>
+        <w:jc w:val="center"/>
+        <w:rPr>
+          <w:rFonts w:eastAsia="Times New Roman" w:cs="Times New Roman"/>
+        </w:rPr>
+      </w:pPr>
+    </w:p>
+    <w:p>
+      <w:pPr>
+        <w:jc w:val="center"/>
+        <w:rPr>
+          <w:rFonts w:eastAsia="Times New Roman" w:cs="Times New Roman"/>
+        </w:rPr>
+      </w:pPr>
+      <w:r>
+        <w:rPr>
+          <w:rFonts w:eastAsia="Times New Roman" w:cs="Times New Roman"/>
+        </w:rPr>
+        <w:t>Москва</w:t>
+      </w:r>
+    </w:p>
+    <w:p>
+      <w:pPr>
+        <w:spacing w:line="259" w:lineRule="auto"/>
+        <w:jc w:val="center"/>
+        <w:rPr>
+          <w:rFonts w:cs="Times New Roman"/>
+          <w:szCs w:val="28"/>
+        </w:rPr>
+      </w:pPr>
+      <w:r>
+        <w:rPr>
+          <w:rFonts w:eastAsia="Times New Roman" w:cs="Times New Roman"/>
+        </w:rPr>
+        <w:t>2021</w:t>
+      </w:r>
+      <w:r>
+        <w:rPr>
+          <w:rFonts w:cs="Times New Roman"/>
+          <w:szCs w:val="28"/>
+        </w:rPr>
+        <w:br w:type="page"/>
+      </w:r>
+    </w:p>
+    <w:p>
+      <w:pPr>
+        <w:jc w:val="center"/>
+        <w:rPr>
+          <w:rFonts w:cs="Times New Roman"/>
+          <w:szCs w:val="28"/>
+        </w:rPr>
+      </w:pPr>
+      <w:r>
+        <w:rPr>
+          <w:rFonts w:cs="Times New Roman"/>
+          <w:szCs w:val="28"/>
+        </w:rPr>
+        <w:lastRenderedPageBreak/>
+        <w:t>РЕЗУЛЬТАТ ВЫПОЛНЕННОЙ РАБОТЫ</w:t>
+      </w:r>
+    </w:p>
+    <w:p>
+      <w:pPr>
+        <w:rPr>
+          <w:rFonts w:cs="Times New Roman"/>
+          <w:szCs w:val="28"/>
+        </w:rPr>
+      </w:pPr>
+      <w:r>
+        <w:rPr>
+          <w:rFonts w:cs="Times New Roman"/>
           <w:szCs w:val="28"/>
         </w:rPr>
         <w:t xml:space="preserve">Приложение – реализация формы регистрации и логина. Введенные данные </w:t>
@@ -22,8 +305,7 @@
       <w:proofErr w:type="spellStart"/>
       <w:r>
         <w:rPr>
-          <w:rFonts w:ascii="Times New Roman" w:hAnsi="Times New Roman" w:cs="Times New Roman"/>
-          <w:sz w:val="28"/>
+          <w:rFonts w:cs="Times New Roman"/>
           <w:szCs w:val="28"/>
         </w:rPr>
         <w:t>валидируются</w:t>
@@ -31,8 +313,7 @@
       <w:proofErr w:type="spellEnd"/>
       <w:r>
         <w:rPr>
-          <w:rFonts w:ascii="Times New Roman" w:hAnsi="Times New Roman" w:cs="Times New Roman"/>
-          <w:sz w:val="28"/>
+          <w:rFonts w:cs="Times New Roman"/>
           <w:szCs w:val="28"/>
         </w:rPr>
         <w:t xml:space="preserve"> и если все правильно введено, то создается запись нового пользователя в </w:t>
@@ -40,8 +321,7 @@
       <w:proofErr w:type="gramStart"/>
       <w:r>
         <w:rPr>
-          <w:rFonts w:ascii="Times New Roman" w:hAnsi="Times New Roman" w:cs="Times New Roman"/>
-          <w:sz w:val="28"/>
+          <w:rFonts w:cs="Times New Roman"/>
           <w:szCs w:val="28"/>
         </w:rPr>
         <w:t>базе  данных</w:t>
@@ -49,24 +329,21 @@
       <w:proofErr w:type="gramEnd"/>
       <w:r>
         <w:rPr>
-          <w:rFonts w:ascii="Times New Roman" w:hAnsi="Times New Roman" w:cs="Times New Roman"/>
-          <w:sz w:val="28"/>
+          <w:rFonts w:cs="Times New Roman"/>
           <w:szCs w:val="28"/>
         </w:rPr>
         <w:t>. Также можно произвести вход под именем уже существующего пользователя</w:t>
       </w:r>
       <w:r>
         <w:rPr>
-          <w:rFonts w:ascii="Times New Roman" w:hAnsi="Times New Roman" w:cs="Times New Roman"/>
-          <w:sz w:val="28"/>
+          <w:rFonts w:cs="Times New Roman"/>
           <w:szCs w:val="28"/>
         </w:rPr>
         <w:t>.</w:t>
       </w:r>
       <w:r>
         <w:rPr>
-          <w:rFonts w:ascii="Times New Roman" w:hAnsi="Times New Roman" w:cs="Times New Roman"/>
-          <w:sz w:val="28"/>
+          <w:rFonts w:cs="Times New Roman"/>
           <w:szCs w:val="28"/>
         </w:rPr>
         <w:t xml:space="preserve"> </w:t>
@@ -74,25 +351,21 @@
     </w:p>
     <w:p>
       <w:pPr>
-        <w:spacing w:line="360" w:lineRule="auto"/>
-        <w:rPr>
-          <w:rFonts w:ascii="Times New Roman" w:hAnsi="Times New Roman" w:cs="Times New Roman"/>
-          <w:sz w:val="28"/>
-          <w:szCs w:val="28"/>
-        </w:rPr>
-      </w:pPr>
-      <w:r>
-        <w:rPr>
-          <w:rFonts w:ascii="Times New Roman" w:hAnsi="Times New Roman" w:cs="Times New Roman"/>
-          <w:sz w:val="28"/>
+        <w:rPr>
+          <w:rFonts w:cs="Times New Roman"/>
+          <w:szCs w:val="28"/>
+        </w:rPr>
+      </w:pPr>
+      <w:r>
+        <w:rPr>
+          <w:rFonts w:cs="Times New Roman"/>
           <w:szCs w:val="28"/>
         </w:rPr>
         <w:t>Используется</w:t>
       </w:r>
       <w:r>
         <w:rPr>
-          <w:rFonts w:ascii="Times New Roman" w:hAnsi="Times New Roman" w:cs="Times New Roman"/>
-          <w:sz w:val="28"/>
+          <w:rFonts w:cs="Times New Roman"/>
           <w:szCs w:val="28"/>
         </w:rPr>
         <w:t>:</w:t>
@@ -105,17 +378,14 @@
           <w:ilvl w:val="0"/>
           <w:numId w:val="1"/>
         </w:numPr>
-        <w:spacing w:line="360" w:lineRule="auto"/>
-        <w:rPr>
-          <w:rFonts w:ascii="Times New Roman" w:hAnsi="Times New Roman" w:cs="Times New Roman"/>
-          <w:sz w:val="28"/>
-          <w:szCs w:val="28"/>
-        </w:rPr>
-      </w:pPr>
-      <w:r>
-        <w:rPr>
-          <w:rFonts w:ascii="Times New Roman" w:hAnsi="Times New Roman" w:cs="Times New Roman"/>
-          <w:sz w:val="28"/>
+        <w:rPr>
+          <w:rFonts w:cs="Times New Roman"/>
+          <w:szCs w:val="28"/>
+        </w:rPr>
+      </w:pPr>
+      <w:r>
+        <w:rPr>
+          <w:rFonts w:cs="Times New Roman"/>
           <w:szCs w:val="28"/>
           <w:lang w:val="en-US"/>
         </w:rPr>
@@ -129,17 +399,14 @@
           <w:ilvl w:val="0"/>
           <w:numId w:val="1"/>
         </w:numPr>
-        <w:spacing w:line="360" w:lineRule="auto"/>
-        <w:rPr>
-          <w:rFonts w:ascii="Times New Roman" w:hAnsi="Times New Roman" w:cs="Times New Roman"/>
-          <w:sz w:val="28"/>
-          <w:szCs w:val="28"/>
-        </w:rPr>
-      </w:pPr>
-      <w:r>
-        <w:rPr>
-          <w:rFonts w:ascii="Times New Roman" w:hAnsi="Times New Roman" w:cs="Times New Roman"/>
-          <w:sz w:val="28"/>
+        <w:rPr>
+          <w:rFonts w:cs="Times New Roman"/>
+          <w:szCs w:val="28"/>
+        </w:rPr>
+      </w:pPr>
+      <w:r>
+        <w:rPr>
+          <w:rFonts w:cs="Times New Roman"/>
           <w:szCs w:val="28"/>
           <w:lang w:val="en-US"/>
         </w:rPr>
@@ -147,16 +414,14 @@
       </w:r>
       <w:r>
         <w:rPr>
-          <w:rFonts w:ascii="Times New Roman" w:hAnsi="Times New Roman" w:cs="Times New Roman"/>
-          <w:sz w:val="28"/>
+          <w:rFonts w:cs="Times New Roman"/>
           <w:szCs w:val="28"/>
         </w:rPr>
         <w:t xml:space="preserve"> </w:t>
       </w:r>
       <w:r>
         <w:rPr>
-          <w:rFonts w:ascii="Times New Roman" w:hAnsi="Times New Roman" w:cs="Times New Roman"/>
-          <w:sz w:val="28"/>
+          <w:rFonts w:cs="Times New Roman"/>
           <w:szCs w:val="28"/>
           <w:lang w:val="en-US"/>
         </w:rPr>
@@ -164,16 +429,14 @@
       </w:r>
       <w:r>
         <w:rPr>
-          <w:rFonts w:ascii="Times New Roman" w:hAnsi="Times New Roman" w:cs="Times New Roman"/>
-          <w:sz w:val="28"/>
+          <w:rFonts w:cs="Times New Roman"/>
           <w:szCs w:val="28"/>
         </w:rPr>
         <w:t xml:space="preserve">посредник </w:t>
       </w:r>
       <w:r>
         <w:rPr>
-          <w:rFonts w:ascii="Times New Roman" w:hAnsi="Times New Roman" w:cs="Times New Roman"/>
-          <w:sz w:val="28"/>
+          <w:rFonts w:cs="Times New Roman"/>
           <w:szCs w:val="28"/>
           <w:lang w:val="en-US"/>
         </w:rPr>
@@ -182,19 +445,16 @@
     </w:p>
     <w:p>
       <w:pPr>
-        <w:spacing w:line="360" w:lineRule="auto"/>
-        <w:rPr>
-          <w:rFonts w:ascii="Times New Roman" w:hAnsi="Times New Roman" w:cs="Times New Roman"/>
-          <w:sz w:val="28"/>
+        <w:rPr>
+          <w:rFonts w:cs="Times New Roman"/>
           <w:szCs w:val="28"/>
           <w:lang w:val="en-US"/>
         </w:rPr>
       </w:pPr>
       <w:r>
         <w:rPr>
-          <w:rFonts w:ascii="Times New Roman" w:hAnsi="Times New Roman" w:cs="Times New Roman"/>
+          <w:rFonts w:cs="Times New Roman"/>
           <w:noProof/>
-          <w:sz w:val="28"/>
           <w:szCs w:val="28"/>
           <w:lang w:eastAsia="ru-RU"/>
         </w:rPr>
@@ -236,9 +496,8 @@
       </w:r>
       <w:r>
         <w:rPr>
-          <w:rFonts w:ascii="Times New Roman" w:hAnsi="Times New Roman" w:cs="Times New Roman"/>
+          <w:rFonts w:cs="Times New Roman"/>
           <w:noProof/>
-          <w:sz w:val="28"/>
           <w:szCs w:val="28"/>
           <w:lang w:eastAsia="ru-RU"/>
         </w:rPr>
@@ -281,138 +540,221 @@
     </w:p>
     <w:p>
       <w:pPr>
-        <w:spacing w:line="360" w:lineRule="auto"/>
-        <w:rPr>
-          <w:rFonts w:ascii="Times New Roman" w:hAnsi="Times New Roman" w:cs="Times New Roman"/>
-          <w:sz w:val="28"/>
+        <w:rPr>
+          <w:rFonts w:cs="Times New Roman"/>
+          <w:szCs w:val="28"/>
+        </w:rPr>
+      </w:pPr>
+      <w:r>
+        <w:rPr>
+          <w:rFonts w:cs="Times New Roman"/>
+          <w:szCs w:val="28"/>
+        </w:rPr>
+        <w:t>Функции и методы</w:t>
+      </w:r>
+      <w:r>
+        <w:rPr>
+          <w:rFonts w:cs="Times New Roman"/>
+          <w:szCs w:val="28"/>
+        </w:rPr>
+        <w:t>:</w:t>
+      </w:r>
+    </w:p>
+    <w:p>
+      <w:pPr>
+        <w:rPr>
+          <w:rFonts w:cs="Times New Roman"/>
+          <w:szCs w:val="28"/>
+        </w:rPr>
+      </w:pPr>
+      <w:r>
+        <w:rPr>
+          <w:rFonts w:cs="Times New Roman"/>
           <w:szCs w:val="28"/>
           <w:lang w:val="en-US"/>
         </w:rPr>
-      </w:pPr>
-      <w:r>
-        <w:rPr>
-          <w:rFonts w:ascii="Times New Roman" w:hAnsi="Times New Roman" w:cs="Times New Roman"/>
-          <w:sz w:val="28"/>
-          <w:szCs w:val="28"/>
-        </w:rPr>
-        <w:t>Функции и методы</w:t>
-      </w:r>
-      <w:r>
-        <w:rPr>
-          <w:rFonts w:ascii="Times New Roman" w:hAnsi="Times New Roman" w:cs="Times New Roman"/>
-          <w:sz w:val="28"/>
+        <w:t>l</w:t>
+      </w:r>
+      <w:r>
+        <w:rPr>
+          <w:rFonts w:cs="Times New Roman"/>
           <w:szCs w:val="28"/>
           <w:lang w:val="en-US"/>
         </w:rPr>
-        <w:t>:</w:t>
-      </w:r>
-    </w:p>
-    <w:p>
-      <w:pPr>
-        <w:spacing w:line="360" w:lineRule="auto"/>
-        <w:rPr>
-          <w:rFonts w:ascii="Times New Roman" w:hAnsi="Times New Roman" w:cs="Times New Roman"/>
-          <w:sz w:val="28"/>
-          <w:szCs w:val="28"/>
-        </w:rPr>
-      </w:pPr>
-      <w:r>
-        <w:rPr>
-          <w:rFonts w:ascii="Times New Roman" w:hAnsi="Times New Roman" w:cs="Times New Roman"/>
-          <w:sz w:val="28"/>
+        <w:t>ogin</w:t>
+      </w:r>
+      <w:r>
+        <w:rPr>
+          <w:rFonts w:cs="Times New Roman"/>
+          <w:szCs w:val="28"/>
+        </w:rPr>
+        <w:t xml:space="preserve"> – </w:t>
+      </w:r>
+      <w:r>
+        <w:rPr>
+          <w:rFonts w:cs="Times New Roman"/>
+          <w:szCs w:val="28"/>
+        </w:rPr>
+        <w:t xml:space="preserve">вызов формы логина, проверка наличия пользователя в </w:t>
+      </w:r>
+      <w:proofErr w:type="spellStart"/>
+      <w:r>
+        <w:rPr>
+          <w:rFonts w:cs="Times New Roman"/>
+          <w:szCs w:val="28"/>
+        </w:rPr>
+        <w:t>бд</w:t>
+      </w:r>
+      <w:proofErr w:type="spellEnd"/>
+      <w:r>
+        <w:rPr>
+          <w:rFonts w:cs="Times New Roman"/>
+          <w:szCs w:val="28"/>
+        </w:rPr>
+        <w:t xml:space="preserve"> и </w:t>
+      </w:r>
+      <w:proofErr w:type="spellStart"/>
+      <w:r>
+        <w:rPr>
+          <w:rFonts w:cs="Times New Roman"/>
+          <w:szCs w:val="28"/>
+        </w:rPr>
+        <w:t>валидация</w:t>
+      </w:r>
+      <w:proofErr w:type="spellEnd"/>
+    </w:p>
+    <w:p>
+      <w:pPr>
+        <w:rPr>
+          <w:rFonts w:cs="Times New Roman"/>
+          <w:szCs w:val="28"/>
+        </w:rPr>
+      </w:pPr>
+      <w:proofErr w:type="spellStart"/>
+      <w:r>
+        <w:rPr>
+          <w:rFonts w:cs="Times New Roman"/>
+          <w:szCs w:val="28"/>
+        </w:rPr>
+        <w:t>registration</w:t>
+      </w:r>
+      <w:proofErr w:type="spellEnd"/>
+      <w:r>
+        <w:rPr>
+          <w:rFonts w:cs="Times New Roman"/>
+          <w:szCs w:val="28"/>
+        </w:rPr>
+        <w:t xml:space="preserve"> – </w:t>
+      </w:r>
+      <w:r>
+        <w:rPr>
+          <w:rFonts w:cs="Times New Roman"/>
+          <w:szCs w:val="28"/>
+        </w:rPr>
+        <w:t xml:space="preserve">вызов формы регистрации, проверка правильности заполнения полей, добавление пользователя в </w:t>
+      </w:r>
+      <w:proofErr w:type="spellStart"/>
+      <w:r>
+        <w:rPr>
+          <w:rFonts w:cs="Times New Roman"/>
+          <w:szCs w:val="28"/>
+        </w:rPr>
+        <w:t>бд</w:t>
+      </w:r>
+      <w:proofErr w:type="spellEnd"/>
+    </w:p>
+    <w:p>
+      <w:pPr>
+        <w:spacing w:line="259" w:lineRule="auto"/>
+        <w:rPr>
+          <w:rFonts w:cs="Times New Roman"/>
+          <w:szCs w:val="28"/>
+        </w:rPr>
+      </w:pPr>
+      <w:r>
+        <w:rPr>
+          <w:rFonts w:cs="Times New Roman"/>
+          <w:szCs w:val="28"/>
+        </w:rPr>
+        <w:br w:type="page"/>
+      </w:r>
+    </w:p>
+    <w:p>
+      <w:pPr>
+        <w:jc w:val="center"/>
+        <w:rPr>
+          <w:rFonts w:cs="Times New Roman"/>
+          <w:szCs w:val="28"/>
+        </w:rPr>
+      </w:pPr>
+      <w:r>
+        <w:rPr>
+          <w:rFonts w:cs="Times New Roman"/>
+          <w:szCs w:val="28"/>
+        </w:rPr>
+        <w:lastRenderedPageBreak/>
+        <w:t>ВЫВОД</w:t>
+      </w:r>
+    </w:p>
+    <w:p>
+      <w:pPr>
+        <w:rPr>
+          <w:rFonts w:cs="Times New Roman"/>
+          <w:szCs w:val="28"/>
+        </w:rPr>
+      </w:pPr>
+      <w:r>
+        <w:rPr>
+          <w:rFonts w:cs="Times New Roman"/>
+          <w:szCs w:val="28"/>
+        </w:rPr>
+        <w:t xml:space="preserve">В процессе выполнения лабораторной работы мы научились </w:t>
+      </w:r>
+      <w:proofErr w:type="gramStart"/>
+      <w:r>
+        <w:rPr>
+          <w:rFonts w:cs="Times New Roman"/>
+          <w:szCs w:val="28"/>
+        </w:rPr>
+        <w:t>использовать  библиотеку</w:t>
+      </w:r>
+      <w:proofErr w:type="gramEnd"/>
+      <w:r>
+        <w:rPr>
+          <w:rFonts w:cs="Times New Roman"/>
+          <w:szCs w:val="28"/>
+        </w:rPr>
+        <w:t xml:space="preserve"> </w:t>
+      </w:r>
+      <w:r>
+        <w:rPr>
+          <w:rFonts w:cs="Times New Roman"/>
           <w:szCs w:val="28"/>
           <w:lang w:val="en-US"/>
         </w:rPr>
-        <w:t>l</w:t>
-      </w:r>
-      <w:r>
-        <w:rPr>
-          <w:rFonts w:ascii="Times New Roman" w:hAnsi="Times New Roman" w:cs="Times New Roman"/>
-          <w:sz w:val="28"/>
+        <w:t>flask</w:t>
+      </w:r>
+      <w:r>
+        <w:rPr>
+          <w:rFonts w:cs="Times New Roman"/>
+          <w:szCs w:val="28"/>
+        </w:rPr>
+        <w:t xml:space="preserve">, верстать формы для регистрации пользователей, взаимодействовать с базой данных </w:t>
+      </w:r>
+      <w:r>
+        <w:rPr>
+          <w:rFonts w:cs="Times New Roman"/>
           <w:szCs w:val="28"/>
           <w:lang w:val="en-US"/>
         </w:rPr>
-        <w:t>ogin</w:t>
-      </w:r>
-      <w:r>
-        <w:rPr>
-          <w:rFonts w:ascii="Times New Roman" w:hAnsi="Times New Roman" w:cs="Times New Roman"/>
-          <w:sz w:val="28"/>
-          <w:szCs w:val="28"/>
-        </w:rPr>
-        <w:t xml:space="preserve"> – </w:t>
-      </w:r>
-      <w:r>
-        <w:rPr>
-          <w:rFonts w:ascii="Times New Roman" w:hAnsi="Times New Roman" w:cs="Times New Roman"/>
-          <w:sz w:val="28"/>
-          <w:szCs w:val="28"/>
-        </w:rPr>
-        <w:t xml:space="preserve">вызов формы логина, проверка наличия пользователя в </w:t>
-      </w:r>
-      <w:proofErr w:type="spellStart"/>
-      <w:r>
-        <w:rPr>
-          <w:rFonts w:ascii="Times New Roman" w:hAnsi="Times New Roman" w:cs="Times New Roman"/>
-          <w:sz w:val="28"/>
-          <w:szCs w:val="28"/>
-        </w:rPr>
-        <w:t>бд</w:t>
-      </w:r>
-      <w:proofErr w:type="spellEnd"/>
-      <w:r>
-        <w:rPr>
-          <w:rFonts w:ascii="Times New Roman" w:hAnsi="Times New Roman" w:cs="Times New Roman"/>
-          <w:sz w:val="28"/>
-          <w:szCs w:val="28"/>
-        </w:rPr>
-        <w:t xml:space="preserve"> и </w:t>
-      </w:r>
-      <w:proofErr w:type="spellStart"/>
-      <w:r>
-        <w:rPr>
-          <w:rFonts w:ascii="Times New Roman" w:hAnsi="Times New Roman" w:cs="Times New Roman"/>
-          <w:sz w:val="28"/>
-          <w:szCs w:val="28"/>
-        </w:rPr>
-        <w:t>валидация</w:t>
-      </w:r>
-      <w:proofErr w:type="spellEnd"/>
-    </w:p>
-    <w:p>
-      <w:pPr>
-        <w:spacing w:line="360" w:lineRule="auto"/>
-        <w:rPr>
-          <w:rFonts w:ascii="Times New Roman" w:hAnsi="Times New Roman" w:cs="Times New Roman"/>
-          <w:sz w:val="28"/>
-          <w:szCs w:val="28"/>
-        </w:rPr>
-      </w:pPr>
-      <w:proofErr w:type="spellStart"/>
-      <w:r>
-        <w:rPr>
-          <w:rFonts w:ascii="Times New Roman" w:hAnsi="Times New Roman" w:cs="Times New Roman"/>
-          <w:sz w:val="28"/>
-          <w:szCs w:val="28"/>
-        </w:rPr>
-        <w:t>registration</w:t>
-      </w:r>
-      <w:proofErr w:type="spellEnd"/>
-      <w:r>
-        <w:rPr>
-          <w:rFonts w:ascii="Times New Roman" w:hAnsi="Times New Roman" w:cs="Times New Roman"/>
-          <w:sz w:val="28"/>
-          <w:szCs w:val="28"/>
-        </w:rPr>
-        <w:t xml:space="preserve"> – </w:t>
-      </w:r>
-      <w:r>
-        <w:rPr>
-          <w:rFonts w:ascii="Times New Roman" w:hAnsi="Times New Roman" w:cs="Times New Roman"/>
-          <w:sz w:val="28"/>
-          <w:szCs w:val="28"/>
-        </w:rPr>
-        <w:t>вызов формы регистрации, проверка правильности заполнения полей, добавление пользователя в бд</w:t>
+        <w:t>PostgreSQL</w:t>
+      </w:r>
+      <w:r>
+        <w:rPr>
+          <w:rFonts w:cs="Times New Roman"/>
+          <w:szCs w:val="28"/>
+        </w:rPr>
+        <w:t>.</w:t>
       </w:r>
       <w:bookmarkStart w:id="0" w:name="_GoBack"/>
       <w:bookmarkEnd w:id="0"/>
@@ -917,6 +1259,14 @@
   <w:style w:type="paragraph" w:default="1" w:styleId="a">
     <w:name w:val="Normal"/>
     <w:qFormat/>
+    <w:rsid w:val="000C7F96"/>
+    <w:pPr>
+      <w:spacing w:line="360" w:lineRule="auto"/>
+    </w:pPr>
+    <w:rPr>
+      <w:rFonts w:ascii="Times New Roman" w:hAnsi="Times New Roman"/>
+      <w:sz w:val="28"/>
+    </w:rPr>
   </w:style>
   <w:style w:type="character" w:default="1" w:styleId="a0">
     <w:name w:val="Default Paragraph Font"/>
